--- a/Relatório Tópicos Ap Maquina - Henrique.docx
+++ b/Relatório Tópicos Ap Maquina - Henrique.docx
@@ -337,6 +337,52 @@
           <w:szCs w:val="20"/>
           <w:shd w:val="clear" w:color="auto" w:fill="FFFFFF"/>
         </w:rPr>
+        <w:t xml:space="preserve">]. </w:t>
+      </w:r>
+      <w:r>
+        <w:rPr>
+          <w:rFonts w:ascii="Arial" w:hAnsi="Arial" w:cs="Arial"/>
+          <w:color w:val="222222"/>
+          <w:sz w:val="20"/>
+          <w:szCs w:val="20"/>
+          <w:shd w:val="clear" w:color="auto" w:fill="FFFFFF"/>
+        </w:rPr>
+        <w:t xml:space="preserve">Algumas das técnicas mais populares atualmente são </w:t>
+      </w:r>
+      <w:r>
+        <w:t>Word2Vec</w:t>
+      </w:r>
+      <w:r>
+        <w:t xml:space="preserve"> </w:t>
+      </w:r>
+      <w:r>
+        <w:rPr>
+          <w:rFonts w:ascii="Arial" w:hAnsi="Arial" w:cs="Arial"/>
+          <w:color w:val="222222"/>
+          <w:sz w:val="20"/>
+          <w:szCs w:val="20"/>
+          <w:shd w:val="clear" w:color="auto" w:fill="FFFFFF"/>
+        </w:rPr>
+        <w:t>[</w:t>
+      </w:r>
+      <w:r>
+        <w:rPr>
+          <w:rFonts w:ascii="Arial" w:hAnsi="Arial" w:cs="Arial"/>
+          <w:color w:val="222222"/>
+          <w:sz w:val="20"/>
+          <w:szCs w:val="20"/>
+          <w:shd w:val="clear" w:color="auto" w:fill="FFFFFF"/>
+        </w:rPr>
+        <w:t>2</w:t>
+      </w:r>
+      <w:r>
+        <w:rPr>
+          <w:rFonts w:ascii="Arial" w:hAnsi="Arial" w:cs="Arial"/>
+          <w:color w:val="222222"/>
+          <w:sz w:val="20"/>
+          <w:szCs w:val="20"/>
+          <w:shd w:val="clear" w:color="auto" w:fill="FFFFFF"/>
+        </w:rPr>
         <w:t>]</w:t>
       </w:r>
       <w:r>
@@ -347,20 +393,16 @@
           <w:szCs w:val="20"/>
           <w:shd w:val="clear" w:color="auto" w:fill="FFFFFF"/>
         </w:rPr>
-        <w:t xml:space="preserve">. </w:t>
-      </w:r>
-      <w:r>
-        <w:rPr>
-          <w:rFonts w:ascii="Arial" w:hAnsi="Arial" w:cs="Arial"/>
-          <w:color w:val="222222"/>
-          <w:sz w:val="20"/>
-          <w:szCs w:val="20"/>
-          <w:shd w:val="clear" w:color="auto" w:fill="FFFFFF"/>
-        </w:rPr>
-        <w:t xml:space="preserve">Algumas das técnicas mais populares atualmente são </w:t>
-      </w:r>
-      <w:r>
-        <w:t>Word2Vec</w:t>
+        <w:t xml:space="preserve">, </w:t>
+      </w:r>
+      <w:r>
+        <w:t>Glo</w:t>
+      </w:r>
+      <w:r>
+        <w:t>V</w:t>
+      </w:r>
+      <w:r>
+        <w:t>e</w:t>
       </w:r>
       <w:r>
         <w:t xml:space="preserve"> </w:t>
@@ -383,7 +425,7 @@
           <w:szCs w:val="20"/>
           <w:shd w:val="clear" w:color="auto" w:fill="FFFFFF"/>
         </w:rPr>
-        <w:t>2</w:t>
+        <w:t>3</w:t>
       </w:r>
       <w:r>
         <w:rPr>
@@ -403,39 +445,27 @@
           <w:szCs w:val="20"/>
           <w:shd w:val="clear" w:color="auto" w:fill="FFFFFF"/>
         </w:rPr>
-        <w:t xml:space="preserve">, </w:t>
-      </w:r>
-      <w:r>
-        <w:t>Glo</w:t>
-      </w:r>
-      <w:r>
-        <w:t>V</w:t>
-      </w:r>
-      <w:r>
-        <w:t>e</w:t>
-      </w:r>
-      <w:r>
-        <w:t xml:space="preserve"> </w:t>
-      </w:r>
-      <w:r>
-        <w:rPr>
-          <w:rFonts w:ascii="Arial" w:hAnsi="Arial" w:cs="Arial"/>
-          <w:color w:val="222222"/>
-          <w:sz w:val="20"/>
-          <w:szCs w:val="20"/>
-          <w:shd w:val="clear" w:color="auto" w:fill="FFFFFF"/>
-        </w:rPr>
-        <w:t>[</w:t>
-      </w:r>
-      <w:r>
-        <w:rPr>
-          <w:rFonts w:ascii="Arial" w:hAnsi="Arial" w:cs="Arial"/>
-          <w:color w:val="222222"/>
-          <w:sz w:val="20"/>
-          <w:szCs w:val="20"/>
-          <w:shd w:val="clear" w:color="auto" w:fill="FFFFFF"/>
-        </w:rPr>
-        <w:t>3</w:t>
+        <w:t xml:space="preserve"> e </w:t>
+      </w:r>
+      <w:r>
+        <w:rPr>
+          <w:rFonts w:ascii="Arial" w:hAnsi="Arial" w:cs="Arial"/>
+          <w:color w:val="222222"/>
+          <w:sz w:val="20"/>
+          <w:szCs w:val="20"/>
+          <w:shd w:val="clear" w:color="auto" w:fill="FFFFFF"/>
+        </w:rPr>
+        <w:t>FastText [</w:t>
+      </w:r>
+      <w:r>
+        <w:rPr>
+          <w:rFonts w:ascii="Arial" w:hAnsi="Arial" w:cs="Arial"/>
+          <w:color w:val="222222"/>
+          <w:sz w:val="20"/>
+          <w:szCs w:val="20"/>
+          <w:shd w:val="clear" w:color="auto" w:fill="FFFFFF"/>
+        </w:rPr>
+        <w:t>4</w:t>
       </w:r>
       <w:r>
         <w:rPr>
@@ -455,46 +485,6 @@
           <w:szCs w:val="20"/>
           <w:shd w:val="clear" w:color="auto" w:fill="FFFFFF"/>
         </w:rPr>
-        <w:t xml:space="preserve"> e </w:t>
-      </w:r>
-      <w:r>
-        <w:rPr>
-          <w:rFonts w:ascii="Arial" w:hAnsi="Arial" w:cs="Arial"/>
-          <w:color w:val="222222"/>
-          <w:sz w:val="20"/>
-          <w:szCs w:val="20"/>
-          <w:shd w:val="clear" w:color="auto" w:fill="FFFFFF"/>
-        </w:rPr>
-        <w:t>FastText [</w:t>
-      </w:r>
-      <w:r>
-        <w:rPr>
-          <w:rFonts w:ascii="Arial" w:hAnsi="Arial" w:cs="Arial"/>
-          <w:color w:val="222222"/>
-          <w:sz w:val="20"/>
-          <w:szCs w:val="20"/>
-          <w:shd w:val="clear" w:color="auto" w:fill="FFFFFF"/>
-        </w:rPr>
-        <w:t>4</w:t>
-      </w:r>
-      <w:r>
-        <w:rPr>
-          <w:rFonts w:ascii="Arial" w:hAnsi="Arial" w:cs="Arial"/>
-          <w:color w:val="222222"/>
-          <w:sz w:val="20"/>
-          <w:szCs w:val="20"/>
-          <w:shd w:val="clear" w:color="auto" w:fill="FFFFFF"/>
-        </w:rPr>
-        <w:t>]</w:t>
-      </w:r>
-      <w:r>
-        <w:rPr>
-          <w:rFonts w:ascii="Arial" w:hAnsi="Arial" w:cs="Arial"/>
-          <w:color w:val="222222"/>
-          <w:sz w:val="20"/>
-          <w:szCs w:val="20"/>
-          <w:shd w:val="clear" w:color="auto" w:fill="FFFFFF"/>
-        </w:rPr>
         <w:t>.</w:t>
       </w:r>
     </w:p>
@@ -668,17 +658,7 @@
           <w:szCs w:val="20"/>
           <w:shd w:val="clear" w:color="auto" w:fill="FFFFFF"/>
         </w:rPr>
-        <w:t xml:space="preserve">A técnica </w:t>
-      </w:r>
-      <w:r>
-        <w:rPr>
-          <w:rFonts w:ascii="Arial" w:hAnsi="Arial" w:cs="Arial"/>
-          <w:color w:val="222222"/>
-          <w:sz w:val="20"/>
-          <w:szCs w:val="20"/>
-          <w:shd w:val="clear" w:color="auto" w:fill="FFFFFF"/>
-        </w:rPr>
-        <w:t>GloVe</w:t>
+        <w:t>A técnica GloVe</w:t>
       </w:r>
       <w:r>
         <w:rPr>
@@ -739,27 +719,15 @@
         <w:pStyle w:val="SemEspaamento"/>
         <w:jc w:val="both"/>
       </w:pPr>
-      <w:bookmarkStart w:id="0" w:name="_GoBack"/>
-      <w:bookmarkEnd w:id="0"/>
-      <w:r>
-        <w:rPr>
-          <w:rFonts w:ascii="Arial" w:hAnsi="Arial" w:cs="Arial"/>
-          <w:color w:val="222222"/>
-          <w:sz w:val="20"/>
-          <w:szCs w:val="20"/>
-          <w:shd w:val="clear" w:color="auto" w:fill="FFFFFF"/>
-        </w:rPr>
-        <w:t>Por fim, a</w:t>
-      </w:r>
-      <w:r>
-        <w:rPr>
-          <w:rFonts w:ascii="Arial" w:hAnsi="Arial" w:cs="Arial"/>
-          <w:color w:val="222222"/>
-          <w:sz w:val="20"/>
-          <w:szCs w:val="20"/>
-          <w:shd w:val="clear" w:color="auto" w:fill="FFFFFF"/>
-        </w:rPr>
-        <w:t xml:space="preserve"> </w:t>
+      <w:r>
+        <w:rPr>
+          <w:rFonts w:ascii="Arial" w:hAnsi="Arial" w:cs="Arial"/>
+          <w:color w:val="222222"/>
+          <w:sz w:val="20"/>
+          <w:szCs w:val="20"/>
+          <w:shd w:val="clear" w:color="auto" w:fill="FFFFFF"/>
+        </w:rPr>
+        <w:t xml:space="preserve">Por fim, a </w:t>
       </w:r>
       <w:r>
         <w:rPr>
@@ -858,20 +826,49 @@
         <w:t>]</w:t>
       </w:r>
       <w:r>
+        <w:t xml:space="preserve"> (</w:t>
+      </w:r>
+      <w:r>
+        <w:t xml:space="preserve">2550 registros e </w:t>
+      </w:r>
+      <w:r>
+        <w:t xml:space="preserve">17 atributos) </w:t>
+      </w:r>
+      <w:r>
+        <w:t>e realizar análises comparativas das diferentes estratégias</w:t>
+      </w:r>
+      <w:r>
+        <w:t xml:space="preserve"> para o problema de </w:t>
+      </w:r>
+      <w:r>
+        <w:t>M</w:t>
+      </w:r>
+      <w:r>
+        <w:t xml:space="preserve">odelagem de </w:t>
+      </w:r>
+      <w:r>
+        <w:t>T</w:t>
+      </w:r>
+      <w:r>
+        <w:t>ópicos</w:t>
+      </w:r>
+      <w:r>
+        <w:t xml:space="preserve"> [6</w:t>
+      </w:r>
+      <w:r>
+        <w:t>]</w:t>
+      </w:r>
+      <w:r>
         <w:t xml:space="preserve"> </w:t>
       </w:r>
       <w:r>
-        <w:t>e realizar análises comparativas das diferentes estratégias</w:t>
-      </w:r>
-      <w:r>
-        <w:t xml:space="preserve"> através da execução de operações entre os vetores que representam as palavras</w:t>
-      </w:r>
-      <w:r>
-        <w:t xml:space="preserve">. A base de dados que será utilizada possui 2550 registros e </w:t>
-      </w:r>
-      <w:r>
-        <w:t>17 atributos.</w:t>
-      </w:r>
+        <w:t xml:space="preserve">aplicado a </w:t>
+      </w:r>
+      <w:r>
+        <w:t>recomendações.</w:t>
+      </w:r>
+      <w:bookmarkStart w:id="0" w:name="_GoBack"/>
+      <w:bookmarkEnd w:id="0"/>
     </w:p>
     <w:p>
       <w:pPr>
@@ -966,19 +963,7 @@
         <w:t xml:space="preserve">: </w:t>
       </w:r>
       <w:r>
-        <w:t>estudo e aplicação da</w:t>
-      </w:r>
-      <w:r>
-        <w:t>s</w:t>
-      </w:r>
-      <w:r>
-        <w:t xml:space="preserve"> técnica</w:t>
-      </w:r>
-      <w:r>
-        <w:t>s</w:t>
-      </w:r>
-      <w:r>
-        <w:t xml:space="preserve"> GloVe e FastText.</w:t>
+        <w:t>estudo e aplicação das técnicas GloVe e FastText.</w:t>
       </w:r>
     </w:p>
     <w:p>
@@ -1050,10 +1035,7 @@
         <w:t>1</w:t>
       </w:r>
       <w:r>
-        <w:t>]</w:t>
-      </w:r>
-      <w:r>
-        <w:t xml:space="preserve"> </w:t>
+        <w:t xml:space="preserve">] </w:t>
       </w:r>
       <w:r>
         <w:t>https://www.kaggle.com/rounakbanik/ted-talks</w:t>
@@ -1181,17 +1163,19 @@
           <w:sz w:val="20"/>
           <w:szCs w:val="20"/>
           <w:shd w:val="clear" w:color="auto" w:fill="FFFFFF"/>
-        </w:rPr>
-      </w:pPr>
-      <w:r>
-        <w:rPr>
-          <w:rFonts w:ascii="Arial" w:hAnsi="Arial" w:cs="Arial"/>
-          <w:color w:val="222222"/>
-          <w:sz w:val="20"/>
-          <w:szCs w:val="20"/>
-          <w:shd w:val="clear" w:color="auto" w:fill="FFFFFF"/>
-          <w:lang w:val="en-US"/>
-        </w:rPr>
+          <w:lang w:val="en-US"/>
+        </w:rPr>
+      </w:pPr>
+      <w:r>
+        <w:rPr>
+          <w:rFonts w:ascii="Arial" w:hAnsi="Arial" w:cs="Arial"/>
+          <w:color w:val="222222"/>
+          <w:sz w:val="20"/>
+          <w:szCs w:val="20"/>
+          <w:shd w:val="clear" w:color="auto" w:fill="FFFFFF"/>
+          <w:lang w:val="en-US"/>
+        </w:rPr>
+        <w:lastRenderedPageBreak/>
         <w:t>[</w:t>
       </w:r>
       <w:r>
@@ -1258,6 +1242,7 @@
           <w:sz w:val="20"/>
           <w:szCs w:val="20"/>
           <w:shd w:val="clear" w:color="auto" w:fill="FFFFFF"/>
+          <w:lang w:val="en-US"/>
         </w:rPr>
         <w:t>2014.</w:t>
       </w:r>
@@ -1320,18 +1305,7 @@
           <w:shd w:val="clear" w:color="auto" w:fill="FFFFFF"/>
           <w:lang w:val="en-US"/>
         </w:rPr>
-        <w:t xml:space="preserve">] </w:t>
-      </w:r>
-      <w:r>
-        <w:rPr>
-          <w:rFonts w:ascii="Arial" w:hAnsi="Arial" w:cs="Arial"/>
-          <w:color w:val="222222"/>
-          <w:sz w:val="20"/>
-          <w:szCs w:val="20"/>
-          <w:shd w:val="clear" w:color="auto" w:fill="FFFFFF"/>
-          <w:lang w:val="en-US"/>
-        </w:rPr>
-        <w:t>Bojanowski, Piotr, et al. "Enriching word vectors with subword information." </w:t>
+        <w:t>] Bojanowski, Piotr, et al. "Enriching word vectors with subword information." </w:t>
       </w:r>
       <w:r>
         <w:rPr>
@@ -1461,6 +1435,110 @@
           <w:shd w:val="clear" w:color="auto" w:fill="FFFFFF"/>
         </w:rPr>
         <w:t>Vol. 1. 2014.</w:t>
+      </w:r>
+    </w:p>
+    <w:p>
+      <w:pPr>
+        <w:pStyle w:val="SemEspaamento"/>
+        <w:jc w:val="both"/>
+        <w:rPr>
+          <w:rFonts w:ascii="Arial" w:hAnsi="Arial" w:cs="Arial"/>
+          <w:color w:val="222222"/>
+          <w:sz w:val="20"/>
+          <w:szCs w:val="20"/>
+          <w:shd w:val="clear" w:color="auto" w:fill="FFFFFF"/>
+        </w:rPr>
+      </w:pPr>
+    </w:p>
+    <w:p>
+      <w:pPr>
+        <w:pStyle w:val="SemEspaamento"/>
+        <w:jc w:val="both"/>
+        <w:rPr>
+          <w:rFonts w:ascii="Arial" w:hAnsi="Arial" w:cs="Arial"/>
+          <w:color w:val="222222"/>
+          <w:sz w:val="20"/>
+          <w:szCs w:val="20"/>
+          <w:shd w:val="clear" w:color="auto" w:fill="FFFFFF"/>
+        </w:rPr>
+      </w:pPr>
+      <w:r>
+        <w:rPr>
+          <w:rFonts w:ascii="Arial" w:hAnsi="Arial" w:cs="Arial"/>
+          <w:color w:val="222222"/>
+          <w:sz w:val="20"/>
+          <w:szCs w:val="20"/>
+          <w:shd w:val="clear" w:color="auto" w:fill="FFFFFF"/>
+          <w:lang w:val="en-US"/>
+        </w:rPr>
+        <w:t>[</w:t>
+      </w:r>
+      <w:r>
+        <w:rPr>
+          <w:rFonts w:ascii="Arial" w:hAnsi="Arial" w:cs="Arial"/>
+          <w:color w:val="222222"/>
+          <w:sz w:val="20"/>
+          <w:szCs w:val="20"/>
+          <w:shd w:val="clear" w:color="auto" w:fill="FFFFFF"/>
+          <w:lang w:val="en-US"/>
+        </w:rPr>
+        <w:t>6</w:t>
+      </w:r>
+      <w:r>
+        <w:rPr>
+          <w:rFonts w:ascii="Arial" w:hAnsi="Arial" w:cs="Arial"/>
+          <w:color w:val="222222"/>
+          <w:sz w:val="20"/>
+          <w:szCs w:val="20"/>
+          <w:shd w:val="clear" w:color="auto" w:fill="FFFFFF"/>
+          <w:lang w:val="en-US"/>
+        </w:rPr>
+        <w:t xml:space="preserve">] </w:t>
+      </w:r>
+      <w:r>
+        <w:rPr>
+          <w:rFonts w:ascii="Arial" w:hAnsi="Arial" w:cs="Arial"/>
+          <w:color w:val="222222"/>
+          <w:sz w:val="20"/>
+          <w:szCs w:val="20"/>
+          <w:shd w:val="clear" w:color="auto" w:fill="FFFFFF"/>
+          <w:lang w:val="en-US"/>
+        </w:rPr>
+        <w:t>Li, Chenliang, et al. "Topic modeling for short texts with auxiliary word embeddings." </w:t>
+      </w:r>
+      <w:r>
+        <w:rPr>
+          <w:rFonts w:ascii="Arial" w:hAnsi="Arial" w:cs="Arial"/>
+          <w:i/>
+          <w:iCs/>
+          <w:color w:val="222222"/>
+          <w:sz w:val="20"/>
+          <w:szCs w:val="20"/>
+          <w:shd w:val="clear" w:color="auto" w:fill="FFFFFF"/>
+          <w:lang w:val="en-US"/>
+        </w:rPr>
+        <w:t>Proceedings of the 39th International ACM SIGIR conference on Research and Development in Information Retrieval</w:t>
+      </w:r>
+      <w:r>
+        <w:rPr>
+          <w:rFonts w:ascii="Arial" w:hAnsi="Arial" w:cs="Arial"/>
+          <w:color w:val="222222"/>
+          <w:sz w:val="20"/>
+          <w:szCs w:val="20"/>
+          <w:shd w:val="clear" w:color="auto" w:fill="FFFFFF"/>
+          <w:lang w:val="en-US"/>
+        </w:rPr>
+        <w:t xml:space="preserve">. </w:t>
+      </w:r>
+      <w:r>
+        <w:rPr>
+          <w:rFonts w:ascii="Arial" w:hAnsi="Arial" w:cs="Arial"/>
+          <w:color w:val="222222"/>
+          <w:sz w:val="20"/>
+          <w:szCs w:val="20"/>
+          <w:shd w:val="clear" w:color="auto" w:fill="FFFFFF"/>
+        </w:rPr>
+        <w:t>ACM, 2016.</w:t>
       </w:r>
     </w:p>
     <w:sectPr>
